--- a/Draft notes.docx
+++ b/Draft notes.docx
@@ -191,6 +191,134 @@
       </w:r>
       <w:r>
         <w:t xml:space="preserve"> or automate most of the jobs.</w:t>
+      </w:r>
+    </w:p>
+    <w:p/>
+    <w:p>
+      <w:pPr>
+        <w:rPr>
+          <w:rFonts w:ascii="Georgia" w:hAnsi="Georgia"/>
+          <w:color w:val="2E2E2E"/>
+        </w:rPr>
+      </w:pPr>
+      <w:r>
+        <w:rPr>
+          <w:rFonts w:ascii="Georgia" w:hAnsi="Georgia"/>
+          <w:color w:val="2E2E2E"/>
+        </w:rPr>
+        <w:t xml:space="preserve">big data can basically be classified into two categories, namely, data from the physical world, which is usually obtained through sensors, scientific </w:t>
+      </w:r>
+      <w:proofErr w:type="gramStart"/>
+      <w:r>
+        <w:rPr>
+          <w:rFonts w:ascii="Georgia" w:hAnsi="Georgia"/>
+          <w:color w:val="2E2E2E"/>
+        </w:rPr>
+        <w:t>experiments</w:t>
+      </w:r>
+      <w:proofErr w:type="gramEnd"/>
+      <w:r>
+        <w:rPr>
+          <w:rFonts w:ascii="Georgia" w:hAnsi="Georgia"/>
+          <w:color w:val="2E2E2E"/>
+        </w:rPr>
+        <w:t xml:space="preserve"> and observations (such as biological data, neural data, astronomical data, and remote sensing data), and data from the human society, which is often acquired from such sources or domains as social networks, Internet, health, finance, economics, and transportation.</w:t>
+      </w:r>
+    </w:p>
+    <w:p>
+      <w:proofErr w:type="gramStart"/>
+      <w:r>
+        <w:rPr>
+          <w:rFonts w:ascii="Georgia" w:hAnsi="Georgia"/>
+          <w:color w:val="2E2E2E"/>
+        </w:rPr>
+        <w:t>Actually, the</w:t>
+      </w:r>
+      <w:proofErr w:type="gramEnd"/>
+      <w:r>
+        <w:rPr>
+          <w:rFonts w:ascii="Georgia" w:hAnsi="Georgia"/>
+          <w:color w:val="2E2E2E"/>
+        </w:rPr>
+        <w:t xml:space="preserve"> real challenges </w:t>
+      </w:r>
+      <w:proofErr w:type="spellStart"/>
+      <w:r>
+        <w:rPr>
+          <w:rFonts w:ascii="Georgia" w:hAnsi="Georgia"/>
+          <w:color w:val="2E2E2E"/>
+        </w:rPr>
+        <w:t>center</w:t>
+      </w:r>
+      <w:proofErr w:type="spellEnd"/>
+      <w:r>
+        <w:rPr>
+          <w:rFonts w:ascii="Georgia" w:hAnsi="Georgia"/>
+          <w:color w:val="2E2E2E"/>
+        </w:rPr>
+        <w:t xml:space="preserve"> around the diversified data types (Variety), timely response requirements (Velocity), and uncertainties in the data (Veracity).</w:t>
+      </w:r>
+    </w:p>
+    <w:p>
+      <w:pPr>
+        <w:rPr>
+          <w:rFonts w:ascii="Georgia" w:hAnsi="Georgia"/>
+          <w:color w:val="2E2E2E"/>
+        </w:rPr>
+      </w:pPr>
+      <w:r>
+        <w:rPr>
+          <w:rFonts w:ascii="Georgia" w:hAnsi="Georgia"/>
+          <w:color w:val="2E2E2E"/>
+        </w:rPr>
+        <w:t>s</w:t>
+      </w:r>
+      <w:r>
+        <w:rPr>
+          <w:rFonts w:ascii="Georgia" w:hAnsi="Georgia"/>
+          <w:color w:val="2E2E2E"/>
+        </w:rPr>
+        <w:t xml:space="preserve">emi-structured or unstructured data </w:t>
+      </w:r>
+      <w:bookmarkStart w:id="0" w:name="_Hlk145255274"/>
+      <w:r>
+        <w:rPr>
+          <w:rFonts w:ascii="Georgia" w:hAnsi="Georgia"/>
+          <w:color w:val="2E2E2E"/>
+        </w:rPr>
+        <w:t>(including text, images, video, and voice)</w:t>
+      </w:r>
+      <w:bookmarkEnd w:id="0"/>
+    </w:p>
+    <w:p>
+      <w:pPr>
+        <w:rPr>
+          <w:rFonts w:ascii="Georgia" w:hAnsi="Georgia"/>
+          <w:color w:val="2E2E2E"/>
+        </w:rPr>
+      </w:pPr>
+      <w:r>
+        <w:rPr>
+          <w:rFonts w:ascii="Georgia" w:hAnsi="Georgia"/>
+          <w:color w:val="2E2E2E"/>
+        </w:rPr>
+        <w:lastRenderedPageBreak/>
+        <w:t>Timely responses are also challenging because there may not be enough resources to collect, store, and process the big data within a reasonable amount of time. Finally, distinguishing between true and false or reliable and unreliable data is especially challenging, even for the best data cleaning methods to eliminate some inherent unpredictability of data.</w:t>
+      </w:r>
+    </w:p>
+    <w:p>
+      <w:pPr>
+        <w:rPr>
+          <w:rFonts w:ascii="Georgia" w:hAnsi="Georgia"/>
+          <w:color w:val="2E2E2E"/>
+        </w:rPr>
+      </w:pPr>
+      <w:r>
+        <w:rPr>
+          <w:rFonts w:ascii="Georgia" w:hAnsi="Georgia"/>
+          <w:color w:val="2E2E2E"/>
+        </w:rPr>
+        <w:t>From the socio-economic point of view, big data is the core connotation and critical support of the so-called second economy, a concept proposed by the American economist W.B. Arthur in 2011 [12], which refers to the economic activities running on processor, connectors, sensors, and executors. It is estimated that by 2030 the size of the second economy will approach that of the first economy (namely, the traditional physical economy). </w:t>
       </w:r>
     </w:p>
     <w:p/>

--- a/Draft notes.docx
+++ b/Draft notes.docx
@@ -171,6 +171,13 @@
       </w:hyperlink>
     </w:p>
     <w:p>
+      <w:pPr>
+        <w:rPr>
+          <w:b/>
+          <w:bCs/>
+          <w:color w:val="FF0000"/>
+        </w:rPr>
+      </w:pPr>
       <w:hyperlink r:id="rId10" w:history="1">
         <w:r>
           <w:rPr>
@@ -180,6 +187,65 @@
         </w:r>
       </w:hyperlink>
     </w:p>
+    <w:p>
+      <w:pPr>
+        <w:pStyle w:val="Heading1"/>
+        <w:spacing w:before="0" w:beforeAutospacing="0" w:after="0" w:afterAutospacing="0"/>
+        <w:rPr>
+          <w:rFonts w:ascii="Georgia" w:hAnsi="Georgia"/>
+          <w:b w:val="0"/>
+          <w:bCs w:val="0"/>
+          <w:color w:val="2E2E2E"/>
+          <w:sz w:val="24"/>
+          <w:szCs w:val="24"/>
+        </w:rPr>
+      </w:pPr>
+      <w:hyperlink r:id="rId11" w:history="1">
+        <w:r>
+          <w:rPr>
+            <w:rStyle w:val="Hyperlink"/>
+            <w:b w:val="0"/>
+            <w:bCs w:val="0"/>
+            <w:color w:val="FF0000"/>
+            <w:sz w:val="24"/>
+            <w:szCs w:val="24"/>
+          </w:rPr>
+          <w:t>https://www.sciencedirect.com/science/article/abs/pii/S0167923610001430</w:t>
+        </w:r>
+      </w:hyperlink>
+      <w:r>
+        <w:rPr>
+          <w:b w:val="0"/>
+          <w:bCs w:val="0"/>
+          <w:color w:val="FF0000"/>
+          <w:sz w:val="24"/>
+          <w:szCs w:val="24"/>
+        </w:rPr>
+        <w:t xml:space="preserve"> (</w:t>
+      </w:r>
+      <w:r>
+        <w:rPr>
+          <w:rFonts w:ascii="Georgia" w:hAnsi="Georgia"/>
+          <w:b w:val="0"/>
+          <w:bCs w:val="0"/>
+          <w:color w:val="2E2E2E"/>
+          <w:sz w:val="24"/>
+          <w:szCs w:val="24"/>
+        </w:rPr>
+        <w:t>An intraday market risk management approach based on textual analysis</w:t>
+      </w:r>
+      <w:r>
+        <w:rPr>
+          <w:rFonts w:ascii="Georgia" w:hAnsi="Georgia"/>
+          <w:b w:val="0"/>
+          <w:bCs w:val="0"/>
+          <w:color w:val="2E2E2E"/>
+          <w:sz w:val="24"/>
+          <w:szCs w:val="24"/>
+        </w:rPr>
+        <w:t>)</w:t>
+      </w:r>
+    </w:p>
     <w:p/>
     <w:p/>
     <w:p>
@@ -195,131 +261,92 @@
     </w:p>
     <w:p/>
     <w:p>
-      <w:pPr>
-        <w:rPr>
-          <w:rFonts w:ascii="Georgia" w:hAnsi="Georgia"/>
-          <w:color w:val="2E2E2E"/>
-        </w:rPr>
-      </w:pPr>
-      <w:r>
-        <w:rPr>
-          <w:rFonts w:ascii="Georgia" w:hAnsi="Georgia"/>
-          <w:color w:val="2E2E2E"/>
-        </w:rPr>
-        <w:t xml:space="preserve">big data can basically be classified into two categories, namely, data from the physical world, which is usually obtained through sensors, scientific </w:t>
+      <w:r>
+        <w:t>B</w:t>
+      </w:r>
+      <w:r>
+        <w:t xml:space="preserve">ig data can basically be classified into two categories, namely, data from the physical world, which is usually obtained through sensors, scientific </w:t>
       </w:r>
       <w:proofErr w:type="gramStart"/>
       <w:r>
-        <w:rPr>
-          <w:rFonts w:ascii="Georgia" w:hAnsi="Georgia"/>
-          <w:color w:val="2E2E2E"/>
-        </w:rPr>
         <w:t>experiments</w:t>
       </w:r>
       <w:proofErr w:type="gramEnd"/>
       <w:r>
-        <w:rPr>
-          <w:rFonts w:ascii="Georgia" w:hAnsi="Georgia"/>
-          <w:color w:val="2E2E2E"/>
-        </w:rPr>
         <w:t xml:space="preserve"> and observations (such as biological data, neural data, astronomical data, and remote sensing data), and data from the human society, which is often acquired from such sources or domains as social networks, Internet, health, finance, economics, and transportation.</w:t>
       </w:r>
     </w:p>
     <w:p>
       <w:proofErr w:type="gramStart"/>
       <w:r>
-        <w:rPr>
-          <w:rFonts w:ascii="Georgia" w:hAnsi="Georgia"/>
-          <w:color w:val="2E2E2E"/>
-        </w:rPr>
+        <w:lastRenderedPageBreak/>
         <w:t>Actually, the</w:t>
       </w:r>
       <w:proofErr w:type="gramEnd"/>
       <w:r>
-        <w:rPr>
-          <w:rFonts w:ascii="Georgia" w:hAnsi="Georgia"/>
-          <w:color w:val="2E2E2E"/>
-        </w:rPr>
         <w:t xml:space="preserve"> real challenges </w:t>
       </w:r>
       <w:proofErr w:type="spellStart"/>
       <w:r>
-        <w:rPr>
-          <w:rFonts w:ascii="Georgia" w:hAnsi="Georgia"/>
-          <w:color w:val="2E2E2E"/>
-        </w:rPr>
         <w:t>center</w:t>
       </w:r>
       <w:proofErr w:type="spellEnd"/>
       <w:r>
-        <w:rPr>
-          <w:rFonts w:ascii="Georgia" w:hAnsi="Georgia"/>
-          <w:color w:val="2E2E2E"/>
-        </w:rPr>
         <w:t xml:space="preserve"> around the diversified data types (Variety), timely response requirements (Velocity), and uncertainties in the data (Veracity).</w:t>
       </w:r>
     </w:p>
     <w:p>
-      <w:pPr>
-        <w:rPr>
-          <w:rFonts w:ascii="Georgia" w:hAnsi="Georgia"/>
-          <w:color w:val="2E2E2E"/>
-        </w:rPr>
-      </w:pPr>
-      <w:r>
-        <w:rPr>
-          <w:rFonts w:ascii="Georgia" w:hAnsi="Georgia"/>
-          <w:color w:val="2E2E2E"/>
-        </w:rPr>
-        <w:t>s</w:t>
-      </w:r>
-      <w:r>
-        <w:rPr>
-          <w:rFonts w:ascii="Georgia" w:hAnsi="Georgia"/>
-          <w:color w:val="2E2E2E"/>
-        </w:rPr>
-        <w:t xml:space="preserve">emi-structured or unstructured data </w:t>
+      <w:r>
+        <w:t xml:space="preserve">semi-structured or unstructured data </w:t>
       </w:r>
       <w:bookmarkStart w:id="0" w:name="_Hlk145255274"/>
       <w:r>
-        <w:rPr>
-          <w:rFonts w:ascii="Georgia" w:hAnsi="Georgia"/>
-          <w:color w:val="2E2E2E"/>
-        </w:rPr>
         <w:t>(including text, images, video, and voice)</w:t>
       </w:r>
       <w:bookmarkEnd w:id="0"/>
     </w:p>
     <w:p>
-      <w:pPr>
-        <w:rPr>
-          <w:rFonts w:ascii="Georgia" w:hAnsi="Georgia"/>
-          <w:color w:val="2E2E2E"/>
-        </w:rPr>
-      </w:pPr>
-      <w:r>
-        <w:rPr>
-          <w:rFonts w:ascii="Georgia" w:hAnsi="Georgia"/>
-          <w:color w:val="2E2E2E"/>
-        </w:rPr>
-        <w:lastRenderedPageBreak/>
+      <w:r>
         <w:t>Timely responses are also challenging because there may not be enough resources to collect, store, and process the big data within a reasonable amount of time. Finally, distinguishing between true and false or reliable and unreliable data is especially challenging, even for the best data cleaning methods to eliminate some inherent unpredictability of data.</w:t>
       </w:r>
     </w:p>
     <w:p>
-      <w:pPr>
-        <w:rPr>
-          <w:rFonts w:ascii="Georgia" w:hAnsi="Georgia"/>
-          <w:color w:val="2E2E2E"/>
-        </w:rPr>
-      </w:pPr>
-      <w:r>
-        <w:rPr>
-          <w:rFonts w:ascii="Georgia" w:hAnsi="Georgia"/>
-          <w:color w:val="2E2E2E"/>
-        </w:rPr>
+      <w:r>
         <w:t>From the socio-economic point of view, big data is the core connotation and critical support of the so-called second economy, a concept proposed by the American economist W.B. Arthur in 2011 [12], which refers to the economic activities running on processor, connectors, sensors, and executors. It is estimated that by 2030 the size of the second economy will approach that of the first economy (namely, the traditional physical economy). </w:t>
       </w:r>
+    </w:p>
+    <w:p>
+      <w:r>
+        <w:t xml:space="preserve">new and rich information, these </w:t>
+      </w:r>
+      <w:proofErr w:type="gramStart"/>
+      <w:r>
+        <w:t>aforementioned big</w:t>
+      </w:r>
+      <w:proofErr w:type="gramEnd"/>
+      <w:r>
+        <w:t xml:space="preserve"> data have served different prediction tasks in all the domains of</w:t>
+      </w:r>
+    </w:p>
+    <w:p>
+      <w:hyperlink r:id="rId12" w:history="1">
+        <w:r>
+          <w:rPr>
+            <w:rStyle w:val="Hyperlink"/>
+          </w:rPr>
+          <w:t>https://www.datacamp.com/tutorial/xgboost-in-python</w:t>
+        </w:r>
+      </w:hyperlink>
+    </w:p>
+    <w:p>
+      <w:hyperlink r:id="rId13" w:history="1">
+        <w:r>
+          <w:rPr>
+            <w:rStyle w:val="Hyperlink"/>
+          </w:rPr>
+          <w:t>https://www.kaggle.com/code/testaccount93/mypersonality/notebook</w:t>
+        </w:r>
+      </w:hyperlink>
     </w:p>
     <w:p/>
     <w:sectPr>
@@ -733,6 +760,28 @@
     <w:name w:val="Normal"/>
     <w:qFormat/>
   </w:style>
+  <w:style w:type="paragraph" w:styleId="Heading1">
+    <w:name w:val="heading 1"/>
+    <w:basedOn w:val="Normal"/>
+    <w:link w:val="Heading1Char"/>
+    <w:uiPriority w:val="9"/>
+    <w:qFormat/>
+    <w:rsid w:val="003A5E82"/>
+    <w:pPr>
+      <w:spacing w:before="100" w:beforeAutospacing="1" w:after="100" w:afterAutospacing="1" w:line="240" w:lineRule="auto"/>
+      <w:outlineLvl w:val="0"/>
+    </w:pPr>
+    <w:rPr>
+      <w:rFonts w:ascii="Times New Roman" w:eastAsia="Times New Roman" w:hAnsi="Times New Roman" w:cs="Times New Roman"/>
+      <w:b/>
+      <w:bCs/>
+      <w:kern w:val="36"/>
+      <w:sz w:val="48"/>
+      <w:szCs w:val="48"/>
+      <w:lang w:eastAsia="en-IE"/>
+      <w14:ligatures w14:val="none"/>
+    </w:rPr>
+  </w:style>
   <w:style w:type="character" w:default="1" w:styleId="DefaultParagraphFont">
     <w:name w:val="Default Paragraph Font"/>
     <w:uiPriority w:val="1"/>
@@ -782,6 +831,28 @@
       <w:color w:val="605E5C"/>
       <w:shd w:val="clear" w:color="auto" w:fill="E1DFDD"/>
     </w:rPr>
+  </w:style>
+  <w:style w:type="character" w:customStyle="1" w:styleId="Heading1Char">
+    <w:name w:val="Heading 1 Char"/>
+    <w:basedOn w:val="DefaultParagraphFont"/>
+    <w:link w:val="Heading1"/>
+    <w:uiPriority w:val="9"/>
+    <w:rsid w:val="003A5E82"/>
+    <w:rPr>
+      <w:rFonts w:ascii="Times New Roman" w:eastAsia="Times New Roman" w:hAnsi="Times New Roman" w:cs="Times New Roman"/>
+      <w:b/>
+      <w:bCs/>
+      <w:kern w:val="36"/>
+      <w:sz w:val="48"/>
+      <w:szCs w:val="48"/>
+      <w:lang w:eastAsia="en-IE"/>
+      <w14:ligatures w14:val="none"/>
+    </w:rPr>
+  </w:style>
+  <w:style w:type="character" w:customStyle="1" w:styleId="title-text">
+    <w:name w:val="title-text"/>
+    <w:basedOn w:val="DefaultParagraphFont"/>
+    <w:rsid w:val="003A5E82"/>
   </w:style>
 </w:styles>
 </file>

--- a/Draft notes.docx
+++ b/Draft notes.docx
@@ -232,18 +232,7 @@
           <w:sz w:val="24"/>
           <w:szCs w:val="24"/>
         </w:rPr>
-        <w:t>An intraday market risk management approach based on textual analysis</w:t>
-      </w:r>
-      <w:r>
-        <w:rPr>
-          <w:rFonts w:ascii="Georgia" w:hAnsi="Georgia"/>
-          <w:b w:val="0"/>
-          <w:bCs w:val="0"/>
-          <w:color w:val="2E2E2E"/>
-          <w:sz w:val="24"/>
-          <w:szCs w:val="24"/>
-        </w:rPr>
-        <w:t>)</w:t>
+        <w:t>An intraday market risk management approach based on textual analysis)</w:t>
       </w:r>
     </w:p>
     <w:p/>
@@ -339,6 +328,11 @@
       </w:hyperlink>
     </w:p>
     <w:p>
+      <w:pPr>
+        <w:rPr>
+          <w:rStyle w:val="Hyperlink"/>
+        </w:rPr>
+      </w:pPr>
       <w:hyperlink r:id="rId13" w:history="1">
         <w:r>
           <w:rPr>
@@ -348,6 +342,77 @@
         </w:r>
       </w:hyperlink>
     </w:p>
+    <w:p>
+      <w:pPr>
+        <w:rPr>
+          <w:rStyle w:val="Hyperlink"/>
+        </w:rPr>
+      </w:pPr>
+    </w:p>
+    <w:p>
+      <w:r>
+        <w:t>In a typical real-world project, you would want to spend a lot more time exploring the dataset and visualizing its features. But since this data comes built-in to Seaborn, it is relatively clean.</w:t>
+      </w:r>
+    </w:p>
+    <w:p>
+      <w:r>
+        <w:t xml:space="preserve">The dataset has three categorical columns. Normally, you would encode them with ordinal or one-hot encoding, but </w:t>
+      </w:r>
+      <w:proofErr w:type="spellStart"/>
+      <w:r>
+        <w:t>XGBoost</w:t>
+      </w:r>
+      <w:proofErr w:type="spellEnd"/>
+      <w:r>
+        <w:t xml:space="preserve"> </w:t>
+      </w:r>
+      <w:proofErr w:type="gramStart"/>
+      <w:r>
+        <w:t>has the ability to</w:t>
+      </w:r>
+      <w:proofErr w:type="gramEnd"/>
+      <w:r>
+        <w:t xml:space="preserve"> internally deal with </w:t>
+      </w:r>
+      <w:proofErr w:type="spellStart"/>
+      <w:r>
+        <w:t>categoricals</w:t>
+      </w:r>
+      <w:proofErr w:type="spellEnd"/>
+      <w:r>
+        <w:t>.</w:t>
+      </w:r>
+    </w:p>
+    <w:p>
+      <w:r>
+        <w:t xml:space="preserve">The way to enable this feature is to cast the categorical columns into </w:t>
+      </w:r>
+      <w:proofErr w:type="gramStart"/>
+      <w:r>
+        <w:t>Pandas</w:t>
+      </w:r>
+      <w:proofErr w:type="gramEnd"/>
+      <w:r>
+        <w:t> category data type (by default, they are treated as text columns):</w:t>
+      </w:r>
+    </w:p>
+    <w:p>
+      <w:r>
+        <w:t>A possible workaround is splitting the data into three sets. The model trains on the first set, the second set is used for evaluation and hyperparameter tuning, and the third is the final one we test the model before production.</w:t>
+      </w:r>
+    </w:p>
+    <w:p>
+      <w:r>
+        <w:t>But when data is limited, splitting data into three sets will make the training set sparse, which hurts model performance.</w:t>
+      </w:r>
+    </w:p>
+    <w:p>
+      <w:r>
+        <w:t>The solution to all these problems is cross-validation. In cross-validation, we still have two sets: training and testing.</w:t>
+      </w:r>
+    </w:p>
+    <w:p/>
+    <w:p/>
     <w:p/>
     <w:sectPr>
       <w:pgSz w:w="11906" w:h="16838"/>
@@ -854,6 +919,35 @@
     <w:basedOn w:val="DefaultParagraphFont"/>
     <w:rsid w:val="003A5E82"/>
   </w:style>
+  <w:style w:type="paragraph" w:customStyle="1" w:styleId="p-margin">
+    <w:name w:val="p-margin"/>
+    <w:basedOn w:val="Normal"/>
+    <w:rsid w:val="00C43C33"/>
+    <w:pPr>
+      <w:spacing w:before="100" w:beforeAutospacing="1" w:after="100" w:afterAutospacing="1" w:line="240" w:lineRule="auto"/>
+    </w:pPr>
+    <w:rPr>
+      <w:rFonts w:ascii="Times New Roman" w:eastAsia="Times New Roman" w:hAnsi="Times New Roman" w:cs="Times New Roman"/>
+      <w:kern w:val="0"/>
+      <w:sz w:val="24"/>
+      <w:szCs w:val="24"/>
+      <w:lang w:eastAsia="en-IE"/>
+      <w14:ligatures w14:val="none"/>
+    </w:rPr>
+  </w:style>
+  <w:style w:type="character" w:styleId="HTMLCode">
+    <w:name w:val="HTML Code"/>
+    <w:basedOn w:val="DefaultParagraphFont"/>
+    <w:uiPriority w:val="99"/>
+    <w:semiHidden/>
+    <w:unhideWhenUsed/>
+    <w:rsid w:val="00C43C33"/>
+    <w:rPr>
+      <w:rFonts w:ascii="Courier New" w:eastAsia="Times New Roman" w:hAnsi="Courier New" w:cs="Courier New"/>
+      <w:sz w:val="20"/>
+      <w:szCs w:val="20"/>
+    </w:rPr>
+  </w:style>
 </w:styles>
 </file>
 
